--- a/法令ファイル/独立行政法人に係る改革を推進するための文部科学省関係法律の整備に関する法律の施行に伴う関係政令の整備及び経過措置に関する政令　抄/独立行政法人に係る改革を推進するための文部科学省関係法律の整備に関する法律の施行に伴う関係政令の整備及び経過措置に関する政令　抄（平成十八年政令第百六十一号）.docx
+++ b/法令ファイル/独立行政法人に係る改革を推進するための文部科学省関係法律の整備に関する法律の施行に伴う関係政令の整備及び経過措置に関する政令　抄/独立行政法人に係る改革を推進するための文部科学省関係法律の整備に関する法律の施行に伴う関係政令の整備及び経過措置に関する政令　抄（平成十八年政令第百六十一号）.docx
@@ -48,52 +48,34 @@
     </w:p>
     <w:p>
       <w:pPr>
-        <w:pStyle w:val="Heading6"/>
+        <w:pStyle w:val="ListBullet"/>
         <w:ind w:left="880"/>
       </w:pPr>
       <w:r>
         <w:t>一</w:t>
-      </w:r>
-    </w:p>
-    <w:p>
-      <w:pPr>
-        <w:ind w:left="880"/>
-      </w:pPr>
-      <w:r>
+        <w:br/>
         <w:t>文部科学大臣の所管に属する土地、建物及び工作物（その土地に定着する物及びその建物に附属する工作物を含む。第十八条において「土地等」という。）のうち文部科学大臣が財務大臣に協議して指定するものに関する権利及び義務</w:t>
       </w:r>
     </w:p>
     <w:p>
       <w:pPr>
-        <w:pStyle w:val="Heading6"/>
+        <w:pStyle w:val="ListBullet"/>
         <w:ind w:left="880"/>
       </w:pPr>
       <w:r>
         <w:t>二</w:t>
-      </w:r>
-    </w:p>
-    <w:p>
-      <w:pPr>
-        <w:ind w:left="880"/>
-      </w:pPr>
-      <w:r>
+        <w:br/>
         <w:t>文部科学大臣の所管に属する物品のうち文部科学大臣が指定するものに関する権利及び義務</w:t>
       </w:r>
     </w:p>
     <w:p>
       <w:pPr>
-        <w:pStyle w:val="Heading6"/>
+        <w:pStyle w:val="ListBullet"/>
         <w:ind w:left="880"/>
       </w:pPr>
       <w:r>
         <w:t>三</w:t>
-      </w:r>
-    </w:p>
-    <w:p>
-      <w:pPr>
-        <w:ind w:left="880"/>
-      </w:pPr>
-      <w:r>
+        <w:br/>
         <w:t>法第三条の規定による改正後の独立行政法人国立青少年教育振興機構法（平成十一年法律第百六十七号）第十一条第一項に規定する業務に関し国が有する権利及び義務のうち前二号に掲げるもの以外のものであって、文部科学大臣が指定するもの</w:t>
       </w:r>
     </w:p>
@@ -172,35 +154,23 @@
     </w:p>
     <w:p>
       <w:pPr>
-        <w:pStyle w:val="Heading6"/>
+        <w:pStyle w:val="ListBullet"/>
         <w:ind w:left="880"/>
       </w:pPr>
       <w:r>
         <w:t>一</w:t>
-      </w:r>
-    </w:p>
-    <w:p>
-      <w:pPr>
-        <w:ind w:left="880"/>
-      </w:pPr>
-      <w:r>
+        <w:br/>
         <w:t>第十五条第一号の規定により指定された土地等</w:t>
       </w:r>
     </w:p>
     <w:p>
       <w:pPr>
-        <w:pStyle w:val="Heading6"/>
+        <w:pStyle w:val="ListBullet"/>
         <w:ind w:left="880"/>
       </w:pPr>
       <w:r>
         <w:t>二</w:t>
-      </w:r>
-    </w:p>
-    <w:p>
-      <w:pPr>
-        <w:ind w:left="880"/>
-      </w:pPr>
-      <w:r>
+        <w:br/>
         <w:t>第十五条第三号の規定により指定された権利に係る財産のうち文部科学大臣が指定するもの</w:t>
       </w:r>
     </w:p>
@@ -219,70 +189,62 @@
     </w:p>
     <w:p>
       <w:pPr>
-        <w:pStyle w:val="Heading6"/>
+        <w:pStyle w:val="ListBullet"/>
         <w:ind w:left="880"/>
       </w:pPr>
       <w:r>
         <w:t>一</w:t>
+        <w:br/>
+        <w:t>財務省の職員</w:t>
+        <w:br/>
+        <w:br/>
+        <w:br/>
+        <w:t>一人</w:t>
       </w:r>
     </w:p>
     <w:p>
       <w:pPr>
+        <w:pStyle w:val="ListBullet"/>
         <w:ind w:left="880"/>
       </w:pPr>
       <w:r>
-        <w:t>財務省の職員</w:t>
+        <w:t>二</w:t>
+        <w:br/>
+        <w:t>文部科学省の職員</w:t>
+        <w:br/>
+        <w:br/>
+        <w:br/>
+        <w:t>一人</w:t>
       </w:r>
     </w:p>
     <w:p>
       <w:pPr>
-        <w:pStyle w:val="Heading6"/>
+        <w:pStyle w:val="ListBullet"/>
         <w:ind w:left="880"/>
       </w:pPr>
       <w:r>
-        <w:t>二</w:t>
+        <w:t>三</w:t>
+        <w:br/>
+        <w:t>独立行政法人国立青少年教育振興機構の役員（平成十八年三月三十一日までの間は、独立行政法人国立オリンピック記念青少年総合センターの役員）</w:t>
+        <w:br/>
+        <w:br/>
+        <w:br/>
+        <w:t>一人</w:t>
       </w:r>
     </w:p>
     <w:p>
       <w:pPr>
-        <w:ind w:left="880"/>
-      </w:pPr>
-      <w:r>
-        <w:t>文部科学省の職員</w:t>
-      </w:r>
-    </w:p>
-    <w:p>
-      <w:pPr>
-        <w:pStyle w:val="Heading6"/>
-        <w:ind w:left="880"/>
-      </w:pPr>
-      <w:r>
-        <w:t>三</w:t>
-      </w:r>
-    </w:p>
-    <w:p>
-      <w:pPr>
-        <w:ind w:left="880"/>
-      </w:pPr>
-      <w:r>
-        <w:t>独立行政法人国立青少年教育振興機構の役員（平成十八年三月三十一日までの間は、独立行政法人国立オリンピック記念青少年総合センターの役員）</w:t>
-      </w:r>
-    </w:p>
-    <w:p>
-      <w:pPr>
-        <w:pStyle w:val="Heading6"/>
+        <w:pStyle w:val="ListBullet"/>
         <w:ind w:left="880"/>
       </w:pPr>
       <w:r>
         <w:t>四</w:t>
-      </w:r>
-    </w:p>
-    <w:p>
-      <w:pPr>
-        <w:ind w:left="880"/>
-      </w:pPr>
-      <w:r>
+        <w:br/>
         <w:t>学識経験のある者</w:t>
+        <w:br/>
+        <w:br/>
+        <w:br/>
+        <w:t>二人</w:t>
       </w:r>
     </w:p>
     <w:p>
@@ -363,8 +325,22 @@
       </w:r>
     </w:p>
     <w:p>
+      <w:pPr>
+        <w:pStyle w:val="Heading5"/>
+        <w:ind w:left="440"/>
+      </w:pPr>
+      <w:r>
+        <w:t>１</w:t>
+      </w:r>
+    </w:p>
+    <w:p>
+      <w:pPr>
+        <w:ind w:left="440"/>
+      </w:pPr>
       <w:r>
         <w:t>この政令は、平成十八年四月一日から施行する。</w:t>
+        <w:br/>
+        <w:t>ただし、第十九条及び次項の規定は、公布の日から施行する。</w:t>
       </w:r>
     </w:p>
     <w:p>
@@ -382,6 +358,8 @@
       </w:pPr>
       <w:r>
         <w:t>独立行政法人国立オリンピック記念青少年総合センターの理事長は、この政令の施行の日前においても、第二十条第一項の国有財産の無償使用の申請を行うことができる。</w:t>
+        <w:br/>
+        <w:t>この場合において、当該申請は、この政令の施行の日において、独立行政法人国立青少年教育振興機構の理事長がした同条第二項の規定による申請とみなす。</w:t>
       </w:r>
     </w:p>
     <w:p>
@@ -394,7 +372,7 @@
         <w:pStyle w:val="Heading1"/>
       </w:pPr>
       <w:r>
-        <w:t>附　則（平成一九年三月三〇日政令第一一〇号）</w:t>
+        <w:t>附則（平成一九年三月三〇日政令第一一〇号）</w:t>
       </w:r>
     </w:p>
     <w:p>
@@ -422,7 +400,7 @@
     </w:pPr>
     <w:r>
       <w:tab/>
-      <w:t>WeGov v0.1 - FTS141</w:t>
+      <w:t>WeGov v0.2 - FTS141</w:t>
     </w:r>
   </w:p>
 </w:ftr>
